--- a/docs/Dokumentation Timebox 1/Designentscheidungen.docx
+++ b/docs/Dokumentation Timebox 1/Designentscheidungen.docx
@@ -20,20 +20,11 @@
     <w:p>
       <w:pPr>
         <w:pStyle w:val="berschrift1"/>
-        <w:rPr>
-          <w:lang w:val="en-GB"/>
-        </w:rPr>
       </w:pPr>
       <w:r>
-        <w:rPr>
-          <w:lang w:val="en-GB"/>
-        </w:rPr>
         <w:t xml:space="preserve">Apache </w:t>
       </w:r>
       <w:r>
-        <w:rPr>
-          <w:lang w:val="en-GB"/>
-        </w:rPr>
         <w:t>Pivot (</w:t>
       </w:r>
       <w:hyperlink r:id="rId7" w:history="1">
@@ -41,15 +32,11 @@
           <w:rPr>
             <w:rStyle w:val="Hyperlink"/>
             <w:color w:val="365F91" w:themeColor="accent1" w:themeShade="BF"/>
-            <w:lang w:val="en-GB"/>
           </w:rPr>
           <w:t>http://pivot.apache.org/</w:t>
         </w:r>
       </w:hyperlink>
       <w:r>
-        <w:rPr>
-          <w:lang w:val="en-GB"/>
-        </w:rPr>
         <w:t>)</w:t>
       </w:r>
     </w:p>
@@ -129,7 +116,6 @@
       </w:r>
     </w:p>
     <w:p>
-      <w:bookmarkStart w:id="0" w:name="_GoBack"/>
       <w:r>
         <w:t>Wenn bei einem Diätplan ein neuer Zeitraum hinzugefügt wird, wird validiert ob dieser Zeitraum mit der Zeitspanne einer anderen Diätbehandlung, der Zeitspanne eines anderen Diätplans und einem anderen Zeitraum im aktuellen Diätplan</w:t>
       </w:r>
@@ -158,7 +144,6 @@
         <w:t>.</w:t>
       </w:r>
     </w:p>
-    <w:bookmarkEnd w:id="0"/>
     <w:p/>
     <w:p>
       <w:pPr>
@@ -168,7 +153,27 @@
         <w:t>Parametervalidierung</w:t>
       </w:r>
     </w:p>
-    <w:p/>
+    <w:p>
+      <w:r>
+        <w:t xml:space="preserve">Beim Anlegen von Diätbehandlungen müssen die zu erreichenden Zielparameter angegeben werden. Dies ist optional auch bei Diätplänen, Zeiträumen und Mahlzeiten möglich. Beim </w:t>
+      </w:r>
+      <w:proofErr w:type="spellStart"/>
+      <w:r>
+        <w:t>erstellen</w:t>
+      </w:r>
+      <w:proofErr w:type="spellEnd"/>
+      <w:r>
+        <w:t xml:space="preserve"> der Diätpläne mit </w:t>
+      </w:r>
+      <w:proofErr w:type="spellStart"/>
+      <w:r>
+        <w:t>EasyDiet</w:t>
+      </w:r>
+      <w:proofErr w:type="spellEnd"/>
+      <w:r>
+        <w:t xml:space="preserve"> wird der Diätassistent über die Einhaltung der festgelegten Zielparameter informiert. Dabei werden alle Parameter aller Mahlzeiten aller Zeiträume aller Diätpläne mit den Zielparametern verglichen.</w:t>
+      </w:r>
+    </w:p>
     <w:p>
       <w:pPr>
         <w:pStyle w:val="berschrift1"/>
@@ -177,7 +182,35 @@
         <w:t>POJO</w:t>
       </w:r>
     </w:p>
-    <w:p/>
+    <w:p>
+      <w:r>
+        <w:t>POJO ist die Abkürzung für (</w:t>
+      </w:r>
+      <w:proofErr w:type="spellStart"/>
+      <w:r>
+        <w:t>Plain</w:t>
+      </w:r>
+      <w:proofErr w:type="spellEnd"/>
+      <w:r>
+        <w:t xml:space="preserve"> Old Java </w:t>
+      </w:r>
+      <w:proofErr w:type="spellStart"/>
+      <w:r>
+        <w:t>Object</w:t>
+      </w:r>
+      <w:proofErr w:type="spellEnd"/>
+      <w:r>
+        <w:t xml:space="preserve">) und ist somit ein „ganz normales“ Java Objekt. Hier werden alle Eigenschaften der Objekte festgelegt. Unser Domänenmodell ist besteht aus den POJOs. Wir bekommen die POJOs aus den Data Access Objekten (DAOs), die direkt über </w:t>
+      </w:r>
+      <w:proofErr w:type="spellStart"/>
+      <w:r>
+        <w:t>Hibernate</w:t>
+      </w:r>
+      <w:proofErr w:type="spellEnd"/>
+      <w:r>
+        <w:t xml:space="preserve"> von der Datenbank erstellt werden. Da POJOs nicht direkt an eine GUI übergeben werden sollten, verwenden wir dafür Businessobjekte(BOs).</w:t>
+      </w:r>
+    </w:p>
     <w:p>
       <w:pPr>
         <w:pStyle w:val="berschrift1"/>
@@ -186,7 +219,47 @@
         <w:t>DAO</w:t>
       </w:r>
     </w:p>
-    <w:p/>
+    <w:p>
+      <w:r>
+        <w:t xml:space="preserve">Bei Data Access Objekte handelt es sich um eine Programmierschnittstelle, mit der Programmierer auf Datenbanken zugreifen können. Die Daten aus der Datenbank können dann dargestellt und manipuliert werden. DAO ist als hierarchische Bibliothek mit allen Datenbank-Zugriffsrechten </w:t>
+      </w:r>
+      <w:r>
+        <w:lastRenderedPageBreak/>
+        <w:t xml:space="preserve">aufgebaut. Da wir im </w:t>
+      </w:r>
+      <w:proofErr w:type="spellStart"/>
+      <w:r>
+        <w:t>EasyDiet</w:t>
+      </w:r>
+      <w:proofErr w:type="spellEnd"/>
+      <w:r>
+        <w:t xml:space="preserve"> alle Persistenten Daten in einer Datenbank speichern, und mit </w:t>
+      </w:r>
+      <w:proofErr w:type="spellStart"/>
+      <w:r>
+        <w:t>Hibernate</w:t>
+      </w:r>
+      <w:proofErr w:type="spellEnd"/>
+      <w:r>
+        <w:t xml:space="preserve"> auf diese zugreifen, verwenden auch wir Data Access Objects. Aus den DAOs aus der Datenbank bekommen wir die POJOs (</w:t>
+      </w:r>
+      <w:proofErr w:type="spellStart"/>
+      <w:r>
+        <w:t>Plain</w:t>
+      </w:r>
+      <w:proofErr w:type="spellEnd"/>
+      <w:r>
+        <w:t xml:space="preserve"> Old Java Objects). Die Basisklasse implementiert die Allgemeinen Funktionalitäten, in Unterklassen sind die </w:t>
+      </w:r>
+      <w:proofErr w:type="spellStart"/>
+      <w:r>
+        <w:t>Spetialisierungen</w:t>
+      </w:r>
+      <w:proofErr w:type="spellEnd"/>
+      <w:r>
+        <w:t xml:space="preserve"> implementiert.</w:t>
+      </w:r>
+    </w:p>
     <w:p>
       <w:pPr>
         <w:pStyle w:val="berschrift1"/>
@@ -195,7 +268,31 @@
         <w:t>BO</w:t>
       </w:r>
     </w:p>
-    <w:p/>
+    <w:p>
+      <w:r>
+        <w:t>Da man POJOs (</w:t>
+      </w:r>
+      <w:proofErr w:type="spellStart"/>
+      <w:r>
+        <w:t>Plain</w:t>
+      </w:r>
+      <w:proofErr w:type="spellEnd"/>
+      <w:r>
+        <w:t xml:space="preserve"> Old Java Objects) nicht direkt auf eine GUI übergeben sollte, benötigt man eine Schnittstelle zwischen POJOs und GUI. Businessobjekte wurden als diese Schnittstelle eingeführt. Die </w:t>
+      </w:r>
+      <w:proofErr w:type="spellStart"/>
+      <w:r>
+        <w:t>Businessobjects</w:t>
+      </w:r>
+      <w:proofErr w:type="spellEnd"/>
+      <w:r>
+        <w:t xml:space="preserve"> (BOs) werden also zur Weitergabe der POJOs an die GUI genutzt. Die BOs kapseln die für den Anwender gebrauchten Daten. </w:t>
+      </w:r>
+    </w:p>
+    <w:p>
+      <w:bookmarkStart w:id="0" w:name="_GoBack"/>
+      <w:bookmarkEnd w:id="0"/>
+    </w:p>
     <w:sectPr>
       <w:headerReference w:type="default" r:id="rId8"/>
       <w:footerReference w:type="default" r:id="rId9"/>
@@ -255,7 +352,7 @@
       <w:rPr>
         <w:noProof/>
       </w:rPr>
-      <w:t>1</w:t>
+      <w:t>2</w:t>
     </w:r>
     <w:r>
       <w:fldChar w:fldCharType="end"/>
@@ -263,14 +360,27 @@
     <w:r>
       <w:t>/</w:t>
     </w:r>
-    <w:fldSimple w:instr=" NUMPAGES  \* Arabic  \* MERGEFORMAT ">
-      <w:r>
-        <w:rPr>
-          <w:noProof/>
-        </w:rPr>
-        <w:t>1</w:t>
-      </w:r>
-    </w:fldSimple>
+    <w:r>
+      <w:fldChar w:fldCharType="begin"/>
+    </w:r>
+    <w:r>
+      <w:instrText xml:space="preserve"> NUMPAGES  \* Arabic  \* MERGEFORMAT </w:instrText>
+    </w:r>
+    <w:r>
+      <w:fldChar w:fldCharType="separate"/>
+    </w:r>
+    <w:r>
+      <w:rPr>
+        <w:noProof/>
+      </w:rPr>
+      <w:t>2</w:t>
+    </w:r>
+    <w:r>
+      <w:rPr>
+        <w:noProof/>
+      </w:rPr>
+      <w:fldChar w:fldCharType="end"/>
+    </w:r>
   </w:p>
 </w:ftr>
 </file>
@@ -535,6 +645,7 @@
   <w:style w:type="character" w:default="1" w:styleId="Absatz-Standardschriftart">
     <w:name w:val="Default Paragraph Font"/>
     <w:uiPriority w:val="1"/>
+    <w:semiHidden/>
     <w:unhideWhenUsed/>
   </w:style>
   <w:style w:type="table" w:default="1" w:styleId="NormaleTabelle">
@@ -887,6 +998,7 @@
   <w:style w:type="character" w:default="1" w:styleId="Absatz-Standardschriftart">
     <w:name w:val="Default Paragraph Font"/>
     <w:uiPriority w:val="1"/>
+    <w:semiHidden/>
     <w:unhideWhenUsed/>
   </w:style>
   <w:style w:type="table" w:default="1" w:styleId="NormaleTabelle">

--- a/docs/Dokumentation Timebox 1/Designentscheidungen.docx
+++ b/docs/Dokumentation Timebox 1/Designentscheidungen.docx
@@ -16,7 +16,10 @@
         <w:t>Wichtige Designentscheidungen</w:t>
       </w:r>
     </w:p>
-    <w:p/>
+    <w:p>
+      <w:bookmarkStart w:id="0" w:name="_GoBack"/>
+      <w:bookmarkEnd w:id="0"/>
+    </w:p>
     <w:p>
       <w:pPr>
         <w:pStyle w:val="berschrift1"/>
@@ -155,23 +158,35 @@
     </w:p>
     <w:p>
       <w:r>
-        <w:t xml:space="preserve">Beim Anlegen von Diätbehandlungen müssen die zu erreichenden Zielparameter angegeben werden. Dies ist optional auch bei Diätplänen, Zeiträumen und Mahlzeiten möglich. Beim </w:t>
+        <w:t>Beim Anlegen von Diätbehandlungen müssen die zu erreichenden Zielparameter angegeben werden. Dies ist optional auch bei Diätplänen, Zeiträumen und Mahlzeiten m</w:t>
+      </w:r>
+      <w:r>
+        <w:t>öglich. Beim E</w:t>
+      </w:r>
+      <w:r>
+        <w:t xml:space="preserve">rstellen der Diätpläne mit </w:t>
       </w:r>
       <w:proofErr w:type="spellStart"/>
       <w:r>
-        <w:t>erstellen</w:t>
+        <w:t>EasyDiet</w:t>
       </w:r>
       <w:proofErr w:type="spellEnd"/>
       <w:r>
-        <w:t xml:space="preserve"> der Diätpläne mit </w:t>
-      </w:r>
-      <w:proofErr w:type="spellStart"/>
-      <w:r>
-        <w:t>EasyDiet</w:t>
-      </w:r>
-      <w:proofErr w:type="spellEnd"/>
-      <w:r>
-        <w:t xml:space="preserve"> wird der Diätassistent über die Einhaltung der festgelegten Zielparameter informiert. Dabei werden alle Parameter aller Mahlzeiten aller Zeiträume aller Diätpläne mit den Zielparametern verglichen.</w:t>
+        <w:t xml:space="preserve"> wird der Diätassistent über die Einhaltung der festgelegten Zielparameter informiert. </w:t>
+      </w:r>
+      <w:r>
+        <w:t xml:space="preserve"> Die Parameter der einzelnen Rezepte die zum Diätplan hinzugefügt werden, werden aufsummiert und es wird geprüft ob man noch im vorher angegebenen Bereich ist. Wenn Parameter in tieferen Hierarchien nochmals definiert werden, </w:t>
+      </w:r>
+      <w:proofErr w:type="gramStart"/>
+      <w:r>
+        <w:t>haben</w:t>
+      </w:r>
+      <w:proofErr w:type="gramEnd"/>
+      <w:r>
+        <w:t xml:space="preserve"> diese Priorität und werden zur Berechnung herangezogen.</w:t>
+      </w:r>
+      <w:r>
+        <w:t xml:space="preserve"> </w:t>
       </w:r>
     </w:p>
     <w:p>
@@ -216,16 +231,13 @@
         <w:pStyle w:val="berschrift1"/>
       </w:pPr>
       <w:r>
+        <w:lastRenderedPageBreak/>
         <w:t>DAO</w:t>
       </w:r>
     </w:p>
     <w:p>
       <w:r>
-        <w:t xml:space="preserve">Bei Data Access Objekte handelt es sich um eine Programmierschnittstelle, mit der Programmierer auf Datenbanken zugreifen können. Die Daten aus der Datenbank können dann dargestellt und manipuliert werden. DAO ist als hierarchische Bibliothek mit allen Datenbank-Zugriffsrechten </w:t>
-      </w:r>
-      <w:r>
-        <w:lastRenderedPageBreak/>
-        <w:t xml:space="preserve">aufgebaut. Da wir im </w:t>
+        <w:t xml:space="preserve">Bei Data Access Objekte handelt es sich um eine Programmierschnittstelle, mit der Programmierer auf Datenbanken zugreifen können. Die Daten aus der Datenbank können dann dargestellt und manipuliert werden. DAO ist als hierarchische Bibliothek mit allen Datenbank-Zugriffsrechten aufgebaut. Da wir im </w:t>
       </w:r>
       <w:proofErr w:type="spellStart"/>
       <w:r>
@@ -249,15 +261,19 @@
       </w:r>
       <w:proofErr w:type="spellEnd"/>
       <w:r>
-        <w:t xml:space="preserve"> Old Java Objects). Die Basisklasse implementiert die Allgemeinen Funktionalitäten, in Unterklassen sind die </w:t>
-      </w:r>
-      <w:proofErr w:type="spellStart"/>
-      <w:r>
-        <w:t>Spetialisierungen</w:t>
-      </w:r>
-      <w:proofErr w:type="spellEnd"/>
-      <w:r>
-        <w:t xml:space="preserve"> implementiert.</w:t>
+        <w:t xml:space="preserve"> Old Java Objects). Die Basisklasse implementiert die </w:t>
+      </w:r>
+      <w:r>
+        <w:t>a</w:t>
+      </w:r>
+      <w:r>
+        <w:t>llgemeinen Funktionalitäten, in Unterkla</w:t>
+      </w:r>
+      <w:r>
+        <w:t>ssen sind die Spez</w:t>
+      </w:r>
+      <w:r>
+        <w:t>ialisierungen implementiert.</w:t>
       </w:r>
     </w:p>
     <w:p>
@@ -289,10 +305,7 @@
         <w:t xml:space="preserve"> (BOs) werden also zur Weitergabe der POJOs an die GUI genutzt. Die BOs kapseln die für den Anwender gebrauchten Daten. </w:t>
       </w:r>
     </w:p>
-    <w:p>
-      <w:bookmarkStart w:id="0" w:name="_GoBack"/>
-      <w:bookmarkEnd w:id="0"/>
-    </w:p>
+    <w:p/>
     <w:sectPr>
       <w:headerReference w:type="default" r:id="rId8"/>
       <w:footerReference w:type="default" r:id="rId9"/>

--- a/docs/Dokumentation Timebox 1/Designentscheidungen.docx
+++ b/docs/Dokumentation Timebox 1/Designentscheidungen.docx
@@ -16,10 +16,7 @@
         <w:t>Wichtige Designentscheidungen</w:t>
       </w:r>
     </w:p>
-    <w:p>
-      <w:bookmarkStart w:id="0" w:name="_GoBack"/>
-      <w:bookmarkEnd w:id="0"/>
-    </w:p>
+    <w:p/>
     <w:p>
       <w:pPr>
         <w:pStyle w:val="berschrift1"/>
@@ -28,62 +25,84 @@
         <w:t xml:space="preserve">Apache </w:t>
       </w:r>
       <w:r>
-        <w:t>Pivot (</w:t>
-      </w:r>
-      <w:hyperlink r:id="rId7" w:history="1">
-        <w:r>
-          <w:rPr>
-            <w:rStyle w:val="Hyperlink"/>
-            <w:color w:val="365F91" w:themeColor="accent1" w:themeShade="BF"/>
-          </w:rPr>
-          <w:t>http://pivot.apache.org/</w:t>
-        </w:r>
-      </w:hyperlink>
-      <w:r>
-        <w:t>)</w:t>
-      </w:r>
-    </w:p>
-    <w:p>
-      <w:r>
-        <w:t>Beim GUI Frame</w:t>
-      </w:r>
-      <w:r>
-        <w:t xml:space="preserve">work haben wir uns für </w:t>
-      </w:r>
-      <w:proofErr w:type="gramStart"/>
-      <w:r>
-        <w:t>Apache</w:t>
-      </w:r>
-      <w:proofErr w:type="gramEnd"/>
+        <w:t xml:space="preserve">Pivot </w:t>
+      </w:r>
+    </w:p>
+    <w:p>
+      <w:r>
+        <w:t>Wir haben uns für das GUI Framework Apache Pivot entschieden</w:t>
+      </w:r>
+      <w:r>
+        <w:t xml:space="preserve">. Pivot ermöglicht die Konstruktion von visuell ansprechenden und plattformübergreifenden Anwendungen in Java. </w:t>
+      </w:r>
+      <w:r>
+        <w:t xml:space="preserve"> Neben dem Grund, dass </w:t>
+      </w:r>
+      <w:r>
+        <w:t>Pivot komplett Open Source</w:t>
+      </w:r>
+      <w:r>
+        <w:t xml:space="preserve"> ist, war ein </w:t>
+      </w:r>
+      <w:r>
+        <w:t>weiterer Grund für unsere Entscheidung</w:t>
+      </w:r>
+      <w:r>
+        <w:t>,</w:t>
+      </w:r>
+      <w:r>
+        <w:t xml:space="preserve"> dass </w:t>
+      </w:r>
+      <w:r>
+        <w:t>Pivot eine</w:t>
+      </w:r>
       <w:r>
         <w:t xml:space="preserve"> </w:t>
       </w:r>
       <w:r>
-        <w:t>Pivot entschieden</w:t>
-      </w:r>
-      <w:r>
-        <w:t xml:space="preserve">. Pivot ermöglicht die Konstruktion von visuell ansprechenden und plattformübergreifenden Anwendungen in Java. Außerdem ist Pivot komplett Open Source. </w:t>
-      </w:r>
-      <w:r>
-        <w:t xml:space="preserve">Ein weiterer Grund für unsere Entscheidung war, dass </w:t>
-      </w:r>
-      <w:r>
-        <w:t>Pivot eine</w:t>
-      </w:r>
-      <w:r>
-        <w:t xml:space="preserve"> gute</w:t>
+        <w:t>optimale</w:t>
       </w:r>
       <w:r>
         <w:t xml:space="preserve"> Trennung von Logik</w:t>
       </w:r>
       <w:r>
-        <w:t xml:space="preserve"> und Darstellung erlaubt. Einfache Oberflächen können mit ziemlich einfach und schnell mit BXML erstellt werden</w:t>
+        <w:t xml:space="preserve"> und Darstellung erlaubt. </w:t>
+      </w:r>
+      <w:r>
+        <w:t xml:space="preserve">Einfache Oberflächen können </w:t>
+      </w:r>
+      <w:r>
+        <w:t xml:space="preserve">einfach und schnell </w:t>
+      </w:r>
+      <w:r>
+        <w:t xml:space="preserve">durch </w:t>
+      </w:r>
+      <w:r>
+        <w:t>XML</w:t>
+      </w:r>
+      <w:r>
+        <w:t xml:space="preserve"> Dokumenten</w:t>
+      </w:r>
+      <w:r>
+        <w:t xml:space="preserve"> </w:t>
+      </w:r>
+      <w:r>
+        <w:t>definiert</w:t>
+      </w:r>
+      <w:r>
+        <w:t xml:space="preserve"> werden</w:t>
       </w:r>
       <w:r>
         <w:t>.</w:t>
       </w:r>
       <w:r>
-        <w:t xml:space="preserve"> Ein gravierender Nachteil ist die Dokumentation. Die einzige Dokumentation, außer der </w:t>
+        <w:t xml:space="preserve"> Ein gravierender</w:t>
+      </w:r>
+      <w:r>
+        <w:t xml:space="preserve"> Nachteil ist die Dokumentation welche in der aktuellen Version 2.0 nur aus</w:t>
+      </w:r>
+      <w:r>
+        <w:t xml:space="preserve"> der </w:t>
       </w:r>
       <w:proofErr w:type="spellStart"/>
       <w:r>
@@ -91,7 +110,7 @@
       </w:r>
       <w:proofErr w:type="spellEnd"/>
       <w:r>
-        <w:t xml:space="preserve">, sind die </w:t>
+        <w:t xml:space="preserve"> und den </w:t>
       </w:r>
       <w:proofErr w:type="spellStart"/>
       <w:r>
@@ -99,7 +118,7 @@
       </w:r>
       <w:proofErr w:type="spellEnd"/>
       <w:r>
-        <w:t xml:space="preserve"> auf der Homepage des Herstellers. </w:t>
+        <w:t xml:space="preserve"> auf der Webseite des Herstellers besteht. Der Quellcode selbst ist jedoch auch eine gute Anlaufstelle um das Verhalten von Pivot ergründen zu können.</w:t>
       </w:r>
     </w:p>
     <w:p>
@@ -120,31 +139,76 @@
     </w:p>
     <w:p>
       <w:r>
-        <w:t>Wenn bei einem Diätplan ein neuer Zeitraum hinzugefügt wird, wird validiert ob dieser Zeitraum mit der Zeitspanne einer anderen Diätbehandlung, der Zeitspanne eines anderen Diätplans und einem anderen Zeitraum im aktuellen Diätplan</w:t>
-      </w:r>
-      <w:r>
-        <w:t xml:space="preserve"> dieses Patienten</w:t>
-      </w:r>
-      <w:r>
-        <w:t xml:space="preserve"> kollidiert. Wenn eine Überschneidung auftritt wird in einer Infobox</w:t>
+        <w:t>Wenn bei Diätplan</w:t>
+      </w:r>
+      <w:r>
+        <w:t>en die</w:t>
+      </w:r>
+      <w:r>
+        <w:t xml:space="preserve"> Zeitr</w:t>
+      </w:r>
+      <w:r>
+        <w:t>ä</w:t>
+      </w:r>
+      <w:r>
+        <w:t>um</w:t>
+      </w:r>
+      <w:r>
+        <w:t xml:space="preserve">e manipuliert werden,  wird validiert ob diese </w:t>
+      </w:r>
+      <w:r>
+        <w:t xml:space="preserve">mit </w:t>
+      </w:r>
+      <w:r>
+        <w:t xml:space="preserve">anderen </w:t>
+      </w:r>
+      <w:r>
+        <w:t>Zeitspanne</w:t>
+      </w:r>
+      <w:r>
+        <w:t>n</w:t>
+      </w:r>
+      <w:r>
+        <w:t xml:space="preserve"> </w:t>
+      </w:r>
+      <w:r>
+        <w:t xml:space="preserve">desselben Diätplans, mit einem anderen Diätplan oder </w:t>
+      </w:r>
+      <w:r>
+        <w:t>einer anderen Diätbehandlung</w:t>
+      </w:r>
+      <w:r>
+        <w:t xml:space="preserve"> zeitlich </w:t>
+      </w:r>
+      <w:r>
+        <w:t>kollidiert. Wenn eine Überschneidung auftritt wird in einer Infobox</w:t>
       </w:r>
       <w:r>
         <w:t xml:space="preserve"> über den Zeiträumen</w:t>
       </w:r>
       <w:r>
-        <w:t xml:space="preserve"> angezeigt welche Zeiträume sich überschneiden. Denn ein Patient darf zu jeder Zeit nur einen Diätplan haben. Sprich: Ein Patient kann sich nicht an mehrere Diätpläne </w:t>
-      </w:r>
-      <w:r>
-        <w:t xml:space="preserve">gleichzeitig </w:t>
-      </w:r>
-      <w:r>
-        <w:t>halten</w:t>
-      </w:r>
-      <w:r>
-        <w:t xml:space="preserve"> und mehrere Mahlzeiten gleichzeitig essen</w:t>
-      </w:r>
-      <w:r>
-        <w:t>.</w:t>
+        <w:t xml:space="preserve"> angezeigt welche Zeiträume sich überschneiden</w:t>
+      </w:r>
+      <w:r>
+        <w:t xml:space="preserve"> um den Benutzer auf seinen Fehler aufmerksam zu machen</w:t>
+      </w:r>
+      <w:r>
+        <w:t xml:space="preserve">. </w:t>
+      </w:r>
+      <w:r>
+        <w:t>Es gilt global die Regel: E</w:t>
+      </w:r>
+      <w:r>
+        <w:t xml:space="preserve">in Patient darf zu jeder Zeit nur einen </w:t>
+      </w:r>
+      <w:r>
+        <w:t>zugeteilten Zeitraum</w:t>
+      </w:r>
+      <w:r>
+        <w:t xml:space="preserve"> haben.</w:t>
+      </w:r>
+      <w:r>
+        <w:t xml:space="preserve"> Dies stellt sicher, dass der Patient nur ein sog. Mahlzeitenset zur Auswahl hat. </w:t>
       </w:r>
     </w:p>
     <w:p/>
@@ -158,10 +222,16 @@
     </w:p>
     <w:p>
       <w:r>
-        <w:t>Beim Anlegen von Diätbehandlungen müssen die zu erreichenden Zielparameter angegeben werden. Dies ist optional auch bei Diätplänen, Zeiträumen und Mahlzeiten m</w:t>
-      </w:r>
-      <w:r>
-        <w:t>öglich. Beim E</w:t>
+        <w:t xml:space="preserve">Beim Anlegen von </w:t>
+      </w:r>
+      <w:r>
+        <w:t xml:space="preserve">neuen Diätplänen </w:t>
+      </w:r>
+      <w:r>
+        <w:t xml:space="preserve">müssen die zu erreichenden Zielparameter angegeben werden. </w:t>
+      </w:r>
+      <w:r>
+        <w:t>Beim E</w:t>
       </w:r>
       <w:r>
         <w:t xml:space="preserve">rstellen der Diätpläne mit </w:t>
@@ -175,18 +245,54 @@
         <w:t xml:space="preserve"> wird der Diätassistent über die Einhaltung der festgelegten Zielparameter informiert. </w:t>
       </w:r>
       <w:r>
-        <w:t xml:space="preserve"> Die Parameter der einzelnen Rezepte die zum Diätplan hinzugefügt werden, werden aufsummiert und es wird geprüft ob man noch im vorher angegebenen Bereich ist. Wenn Parameter in tieferen Hierarchien nochmals definiert werden, </w:t>
-      </w:r>
-      <w:proofErr w:type="gramStart"/>
-      <w:r>
-        <w:t>haben</w:t>
-      </w:r>
-      <w:proofErr w:type="gramEnd"/>
-      <w:r>
-        <w:t xml:space="preserve"> diese Priorität und werden zur Berechnung herangezogen.</w:t>
-      </w:r>
-      <w:r>
         <w:t xml:space="preserve"> </w:t>
+      </w:r>
+      <w:r>
+        <w:t xml:space="preserve">Die Parameter der einzelnen Rezepte die zum Diätplan hinzugefügt werden, werden aufsummiert und es wird geprüft ob man noch im </w:t>
+      </w:r>
+      <w:r>
+        <w:t xml:space="preserve">zuvor festgelegten </w:t>
+      </w:r>
+      <w:r>
+        <w:t xml:space="preserve">Bereich ist. </w:t>
+      </w:r>
+      <w:r>
+        <w:t xml:space="preserve"> Parameter können in tieferen Schichten </w:t>
+      </w:r>
+      <w:r>
+        <w:t>überschrieben werden, sodass in diesen Schichten die Parameter der höheren Schicht ignoriert, und stattdessen die eigenen verwendet werden.</w:t>
+      </w:r>
+      <w:r>
+        <w:t xml:space="preserve"> </w:t>
+      </w:r>
+      <w:r>
+        <w:t xml:space="preserve"> </w:t>
+      </w:r>
+      <w:proofErr w:type="spellStart"/>
+      <w:r>
+        <w:t>Bsp</w:t>
+      </w:r>
+      <w:proofErr w:type="spellEnd"/>
+      <w:r>
+        <w:t>:</w:t>
+      </w:r>
+      <w:r>
+        <w:t xml:space="preserve"> In Mahlzeiten wird der </w:t>
+      </w:r>
+      <w:r>
+        <w:t xml:space="preserve">gültige Bereich des </w:t>
+      </w:r>
+      <w:r>
+        <w:t>Brennwert</w:t>
+      </w:r>
+      <w:r>
+        <w:t>es</w:t>
+      </w:r>
+      <w:r>
+        <w:t xml:space="preserve"> </w:t>
+      </w:r>
+      <w:r>
+        <w:t>vom Diätplan überschrieben.</w:t>
       </w:r>
     </w:p>
     <w:p>
@@ -215,7 +321,34 @@
       </w:r>
       <w:proofErr w:type="spellEnd"/>
       <w:r>
-        <w:t xml:space="preserve">) und ist somit ein „ganz normales“ Java Objekt. Hier werden alle Eigenschaften der Objekte festgelegt. Unser Domänenmodell ist besteht aus den POJOs. Wir bekommen die POJOs aus den Data Access Objekten (DAOs), die direkt über </w:t>
+        <w:t>) und ist somit ein „ganz normales“ Java Objekt. Hier werden alle Eigenschaften der Objekte festgelegt</w:t>
+      </w:r>
+      <w:r>
+        <w:t xml:space="preserve"> und sonst keine Logik implementiert</w:t>
+      </w:r>
+      <w:r>
+        <w:t xml:space="preserve">. </w:t>
+      </w:r>
+      <w:r>
+        <w:t xml:space="preserve">Die POJOs bilden die relationale Datenbank als objektorientierte Datenstruktur mit Assoziationen ab. </w:t>
+      </w:r>
+      <w:r>
+        <w:t xml:space="preserve">Unser Domänenmodell </w:t>
+      </w:r>
+      <w:r>
+        <w:t xml:space="preserve">bzw. Datenmodell </w:t>
+      </w:r>
+      <w:r>
+        <w:t xml:space="preserve">besteht aus </w:t>
+      </w:r>
+      <w:r>
+        <w:t xml:space="preserve">solchen </w:t>
+      </w:r>
+      <w:r>
+        <w:t>POJOs</w:t>
+      </w:r>
+      <w:r>
+        <w:t xml:space="preserve"> welche dynamisch aus der </w:t>
       </w:r>
       <w:proofErr w:type="spellStart"/>
       <w:r>
@@ -223,7 +356,21 @@
       </w:r>
       <w:proofErr w:type="spellEnd"/>
       <w:r>
-        <w:t xml:space="preserve"> von der Datenbank erstellt werden. Da POJOs nicht direkt an eine GUI übergeben werden sollten, verwenden wir dafür Businessobjekte(BOs).</w:t>
+        <w:t xml:space="preserve"> Konfiguration generiert wurden</w:t>
+      </w:r>
+      <w:r>
+        <w:t xml:space="preserve">. </w:t>
+      </w:r>
+      <w:r>
+        <w:t xml:space="preserve"> POJOs werden nicht über die Domänenschicht hinaus weitergegeben sondern davor in Business-Objekte gekapselt. Über Data Access Objects werden POJOs im </w:t>
+      </w:r>
+      <w:proofErr w:type="spellStart"/>
+      <w:r>
+        <w:t>DataStore</w:t>
+      </w:r>
+      <w:proofErr w:type="spellEnd"/>
+      <w:r>
+        <w:t xml:space="preserve"> (MySQL Datenbank) persistiert und geladen. </w:t>
       </w:r>
     </w:p>
     <w:p>
@@ -237,7 +384,16 @@
     </w:p>
     <w:p>
       <w:r>
-        <w:t xml:space="preserve">Bei Data Access Objekte handelt es sich um eine Programmierschnittstelle, mit der Programmierer auf Datenbanken zugreifen können. Die Daten aus der Datenbank können dann dargestellt und manipuliert werden. DAO ist als hierarchische Bibliothek mit allen Datenbank-Zugriffsrechten aufgebaut. Da wir im </w:t>
+        <w:t xml:space="preserve">Bei Data Access Objekte handelt es sich um eine Programmierschnittstelle, mit der Programmierer auf Datenbanken zugreifen können. Die Daten aus der Datenbank können dann </w:t>
+      </w:r>
+      <w:r>
+        <w:t>gekapselt und in  objektorientierter Form verwendet werden</w:t>
+      </w:r>
+      <w:r>
+        <w:t xml:space="preserve">. </w:t>
+      </w:r>
+      <w:r>
+        <w:t xml:space="preserve">Die DAO Implementationen von </w:t>
       </w:r>
       <w:proofErr w:type="spellStart"/>
       <w:r>
@@ -245,7 +401,7 @@
       </w:r>
       <w:proofErr w:type="spellEnd"/>
       <w:r>
-        <w:t xml:space="preserve"> alle Persistenten Daten in einer Datenbank speichern, und mit </w:t>
+        <w:t xml:space="preserve"> verwenden intern die </w:t>
       </w:r>
       <w:proofErr w:type="spellStart"/>
       <w:r>
@@ -253,7 +409,10 @@
       </w:r>
       <w:proofErr w:type="spellEnd"/>
       <w:r>
-        <w:t xml:space="preserve"> auf diese zugreifen, verwenden auch wir Data Access Objects. Aus den DAOs aus der Datenbank bekommen wir die POJOs (</w:t>
+        <w:t xml:space="preserve"> Bibliothek um mit der Datenbank zu kommunizieren. Sie kapseln somit die Datenbankanbindung nach außen als Schnittstelle. </w:t>
+      </w:r>
+      <w:r>
+        <w:t>Aus den DAOs aus der Datenbank bekommen wir die POJOs (</w:t>
       </w:r>
       <w:proofErr w:type="spellStart"/>
       <w:r>
@@ -261,19 +420,10 @@
       </w:r>
       <w:proofErr w:type="spellEnd"/>
       <w:r>
-        <w:t xml:space="preserve"> Old Java Objects). Die Basisklasse implementiert die </w:t>
-      </w:r>
-      <w:r>
-        <w:t>a</w:t>
-      </w:r>
-      <w:r>
-        <w:t>llgemeinen Funktionalitäten, in Unterkla</w:t>
-      </w:r>
-      <w:r>
-        <w:t>ssen sind die Spez</w:t>
-      </w:r>
-      <w:r>
-        <w:t>ialisierungen implementiert.</w:t>
+        <w:t xml:space="preserve"> Old Java Objects). Die Basisklasse implementiert </w:t>
+      </w:r>
+      <w:r>
+        <w:t>lediglich die Eigenschaften der Datenbank und der relationalen Assoziationen von Tabellen.</w:t>
       </w:r>
     </w:p>
     <w:p>
@@ -286,29 +436,23 @@
     </w:p>
     <w:p>
       <w:r>
-        <w:t>Da man POJOs (</w:t>
+        <w:t xml:space="preserve">Business-Objekte (Bos) kapseln POJOs um diese in ihren Basisfunktionalitäten  zu erweitern. Die Business-Objekte stellen somit eine Datenintegrität und Datenvalidität zur Verfügung. BOs kapseln alle für die GUI relevanten Eigenschaften und Funktionalitäten weshalb diese auch als solche an die Benutzeroberfläche weitergegeben werden. Durch die Weitergabe der speziell für die Benutzeroberfläche konzipierten Objekte an Apache Pivot können wir spezielle Features wie </w:t>
       </w:r>
       <w:proofErr w:type="spellStart"/>
       <w:r>
-        <w:t>Plain</w:t>
+        <w:t>DataBindung</w:t>
       </w:r>
       <w:proofErr w:type="spellEnd"/>
       <w:r>
-        <w:t xml:space="preserve"> Old Java Objects) nicht direkt auf eine GUI übergeben sollte, benötigt man eine Schnittstelle zwischen POJOs und GUI. Businessobjekte wurden als diese Schnittstelle eingeführt. Die </w:t>
-      </w:r>
-      <w:proofErr w:type="spellStart"/>
-      <w:r>
-        <w:t>Businessobjects</w:t>
-      </w:r>
-      <w:proofErr w:type="spellEnd"/>
-      <w:r>
-        <w:t xml:space="preserve"> (BOs) werden also zur Weitergabe der POJOs an die GUI genutzt. Die BOs kapseln die für den Anwender gebrauchten Daten. </w:t>
-      </w:r>
+        <w:t xml:space="preserve"> und GUI Technische Fehlerbehandlungen nutzen. Diese Business-Objekte werden nicht weiter in Interfaces oder Delegations-Controller gekapselt, da die angebotenen Funktionalitäten zwar GUI Framework unabhängig, aber doch speziell für Oberflächen implementiert wurden. </w:t>
+      </w:r>
+      <w:bookmarkStart w:id="0" w:name="_GoBack"/>
+      <w:bookmarkEnd w:id="0"/>
     </w:p>
     <w:p/>
     <w:sectPr>
-      <w:headerReference w:type="default" r:id="rId8"/>
-      <w:footerReference w:type="default" r:id="rId9"/>
+      <w:headerReference w:type="default" r:id="rId7"/>
+      <w:footerReference w:type="default" r:id="rId8"/>
       <w:pgSz w:w="11906" w:h="16838"/>
       <w:pgMar w:top="1417" w:right="1417" w:bottom="1134" w:left="1417" w:header="708" w:footer="708" w:gutter="0"/>
       <w:cols w:space="708"/>
